--- a/db.docx
+++ b/db.docx
@@ -23,12 +23,22 @@
             </w:tcBorders>
           </w:tcPr>
           <w:p>
+            <w:proofErr w:type="spellStart"/>
             <w:r>
               <w:t>S</w:t>
             </w:r>
             <w:r>
-              <w:t>ản phẩm</w:t>
-            </w:r>
+              <w:t>ản</w:t>
+            </w:r>
+            <w:proofErr w:type="spellEnd"/>
+            <w:r>
+              <w:t xml:space="preserve"> </w:t>
+            </w:r>
+            <w:proofErr w:type="spellStart"/>
+            <w:r>
+              <w:t>phẩm</w:t>
+            </w:r>
+            <w:proofErr w:type="spellEnd"/>
             <w:r>
               <w:t xml:space="preserve"> (menu)</w:t>
             </w:r>
@@ -42,7 +52,11 @@
               <w:right w:val="nil"/>
             </w:tcBorders>
           </w:tcPr>
-          <w:p/>
+          <w:p>
+            <w:r>
+              <w:t>1</w:t>
+            </w:r>
+          </w:p>
         </w:tc>
         <w:tc>
           <w:tcPr>
@@ -76,13 +90,31 @@
                 <w:bCs/>
               </w:rPr>
             </w:pPr>
-            <w:r>
-              <w:rPr>
-                <w:b/>
-                <w:bCs/>
-              </w:rPr>
-              <w:t>Tên cột</w:t>
-            </w:r>
+            <w:proofErr w:type="spellStart"/>
+            <w:r>
+              <w:rPr>
+                <w:b/>
+                <w:bCs/>
+              </w:rPr>
+              <w:t>Tên</w:t>
+            </w:r>
+            <w:proofErr w:type="spellEnd"/>
+            <w:r>
+              <w:rPr>
+                <w:b/>
+                <w:bCs/>
+              </w:rPr>
+              <w:t xml:space="preserve"> </w:t>
+            </w:r>
+            <w:proofErr w:type="spellStart"/>
+            <w:r>
+              <w:rPr>
+                <w:b/>
+                <w:bCs/>
+              </w:rPr>
+              <w:t>cột</w:t>
+            </w:r>
+            <w:proofErr w:type="spellEnd"/>
           </w:p>
         </w:tc>
         <w:tc>
@@ -116,6 +148,7 @@
                 <w:bCs/>
               </w:rPr>
             </w:pPr>
+            <w:proofErr w:type="spellStart"/>
             <w:r>
               <w:rPr>
                 <w:b/>
@@ -123,6 +156,7 @@
               </w:rPr>
               <w:t>Khóa</w:t>
             </w:r>
+            <w:proofErr w:type="spellEnd"/>
           </w:p>
         </w:tc>
         <w:tc>
@@ -136,13 +170,31 @@
                 <w:bCs/>
               </w:rPr>
             </w:pPr>
-            <w:r>
-              <w:rPr>
-                <w:b/>
-                <w:bCs/>
-              </w:rPr>
-              <w:t>Mô tả</w:t>
-            </w:r>
+            <w:proofErr w:type="spellStart"/>
+            <w:r>
+              <w:rPr>
+                <w:b/>
+                <w:bCs/>
+              </w:rPr>
+              <w:t>Mô</w:t>
+            </w:r>
+            <w:proofErr w:type="spellEnd"/>
+            <w:r>
+              <w:rPr>
+                <w:b/>
+                <w:bCs/>
+              </w:rPr>
+              <w:t xml:space="preserve"> </w:t>
+            </w:r>
+            <w:proofErr w:type="spellStart"/>
+            <w:r>
+              <w:rPr>
+                <w:b/>
+                <w:bCs/>
+              </w:rPr>
+              <w:t>tả</w:t>
+            </w:r>
+            <w:proofErr w:type="spellEnd"/>
           </w:p>
         </w:tc>
       </w:tr>
@@ -193,18 +245,35 @@
             <w:tcW w:w="2337" w:type="dxa"/>
           </w:tcPr>
           <w:p>
+            <w:proofErr w:type="spellStart"/>
             <w:r>
               <w:t>Tên</w:t>
             </w:r>
-            <w:r>
-              <w:t xml:space="preserve"> </w:t>
-            </w:r>
-            <w:r>
-              <w:t xml:space="preserve">loại </w:t>
-            </w:r>
-            <w:r>
-              <w:t>sản phẩm</w:t>
-            </w:r>
+            <w:proofErr w:type="spellEnd"/>
+            <w:r>
+              <w:t xml:space="preserve"> </w:t>
+            </w:r>
+            <w:proofErr w:type="spellStart"/>
+            <w:r>
+              <w:t>loại</w:t>
+            </w:r>
+            <w:proofErr w:type="spellEnd"/>
+            <w:r>
+              <w:t xml:space="preserve"> </w:t>
+            </w:r>
+            <w:proofErr w:type="spellStart"/>
+            <w:r>
+              <w:t>sản</w:t>
+            </w:r>
+            <w:proofErr w:type="spellEnd"/>
+            <w:r>
+              <w:t xml:space="preserve"> </w:t>
+            </w:r>
+            <w:proofErr w:type="spellStart"/>
+            <w:r>
+              <w:t>phẩm</w:t>
+            </w:r>
+            <w:proofErr w:type="spellEnd"/>
           </w:p>
         </w:tc>
         <w:tc>
@@ -259,18 +328,49 @@
     </w:tbl>
     <w:p>
       <w:r>
-        <w:t xml:space="preserve">Id =1 : kính </w:t>
-      </w:r>
+        <w:t>Id =</w:t>
+      </w:r>
+      <w:proofErr w:type="gramStart"/>
+      <w:r>
+        <w:t>1 :</w:t>
+      </w:r>
+      <w:proofErr w:type="gramEnd"/>
+      <w:r>
+        <w:t xml:space="preserve"> </w:t>
+      </w:r>
+      <w:proofErr w:type="spellStart"/>
+      <w:r>
+        <w:t>kính</w:t>
+      </w:r>
+      <w:proofErr w:type="spellEnd"/>
+      <w:r>
+        <w:t xml:space="preserve"> </w:t>
+      </w:r>
+      <w:proofErr w:type="spellStart"/>
       <w:r>
         <w:t>mát</w:t>
       </w:r>
+      <w:proofErr w:type="spellEnd"/>
       <w:r>
         <w:t>,</w:t>
       </w:r>
       <w:r>
         <w:tab/>
-        <w:t>id=2: kính cận</w:t>
-      </w:r>
+        <w:t xml:space="preserve">id=2: </w:t>
+      </w:r>
+      <w:proofErr w:type="spellStart"/>
+      <w:r>
+        <w:t>kính</w:t>
+      </w:r>
+      <w:proofErr w:type="spellEnd"/>
+      <w:r>
+        <w:t xml:space="preserve"> </w:t>
+      </w:r>
+      <w:proofErr w:type="spellStart"/>
+      <w:r>
+        <w:t>cận</w:t>
+      </w:r>
+      <w:proofErr w:type="spellEnd"/>
       <w:r>
         <w:tab/>
       </w:r>
@@ -284,12 +384,46 @@
         <w:t>3</w:t>
       </w:r>
       <w:r>
-        <w:t xml:space="preserve"> : tranh thêu</w:t>
-      </w:r>
+        <w:t xml:space="preserve"> : </w:t>
+      </w:r>
+      <w:proofErr w:type="spellStart"/>
+      <w:r>
+        <w:t>tranh</w:t>
+      </w:r>
+      <w:proofErr w:type="spellEnd"/>
+      <w:r>
+        <w:t xml:space="preserve"> </w:t>
+      </w:r>
+      <w:proofErr w:type="spellStart"/>
+      <w:r>
+        <w:t>thêu</w:t>
+      </w:r>
+      <w:proofErr w:type="spellEnd"/>
       <w:r>
         <w:tab/>
-        <w:t>id=4: tranh đính đá</w:t>
-      </w:r>
+        <w:t xml:space="preserve">id=4: </w:t>
+      </w:r>
+      <w:proofErr w:type="spellStart"/>
+      <w:r>
+        <w:t>tranh</w:t>
+      </w:r>
+      <w:proofErr w:type="spellEnd"/>
+      <w:r>
+        <w:t xml:space="preserve"> </w:t>
+      </w:r>
+      <w:proofErr w:type="spellStart"/>
+      <w:r>
+        <w:t>đính</w:t>
+      </w:r>
+      <w:proofErr w:type="spellEnd"/>
+      <w:r>
+        <w:t xml:space="preserve"> </w:t>
+      </w:r>
+      <w:proofErr w:type="spellStart"/>
+      <w:r>
+        <w:t>đá</w:t>
+      </w:r>
+      <w:proofErr w:type="spellEnd"/>
     </w:p>
     <w:p/>
     <w:tbl>
@@ -313,9 +447,27 @@
             </w:tcBorders>
           </w:tcPr>
           <w:p>
-            <w:r>
-              <w:t>Sản phẩm chi tiết</w:t>
-            </w:r>
+            <w:proofErr w:type="spellStart"/>
+            <w:r>
+              <w:t>Sản</w:t>
+            </w:r>
+            <w:proofErr w:type="spellEnd"/>
+            <w:r>
+              <w:t xml:space="preserve"> </w:t>
+            </w:r>
+            <w:proofErr w:type="spellStart"/>
+            <w:r>
+              <w:t>phẩm</w:t>
+            </w:r>
+            <w:proofErr w:type="spellEnd"/>
+            <w:r>
+              <w:t xml:space="preserve"> chi </w:t>
+            </w:r>
+            <w:proofErr w:type="spellStart"/>
+            <w:r>
+              <w:t>tiết</w:t>
+            </w:r>
+            <w:proofErr w:type="spellEnd"/>
           </w:p>
         </w:tc>
         <w:tc>
@@ -326,7 +478,11 @@
               <w:right w:val="nil"/>
             </w:tcBorders>
           </w:tcPr>
-          <w:p/>
+          <w:p>
+            <w:r>
+              <w:t>1</w:t>
+            </w:r>
+          </w:p>
         </w:tc>
         <w:tc>
           <w:tcPr>
@@ -360,13 +516,31 @@
                 <w:bCs/>
               </w:rPr>
             </w:pPr>
-            <w:r>
-              <w:rPr>
-                <w:b/>
-                <w:bCs/>
-              </w:rPr>
-              <w:t>Tên cột</w:t>
-            </w:r>
+            <w:proofErr w:type="spellStart"/>
+            <w:r>
+              <w:rPr>
+                <w:b/>
+                <w:bCs/>
+              </w:rPr>
+              <w:t>Tên</w:t>
+            </w:r>
+            <w:proofErr w:type="spellEnd"/>
+            <w:r>
+              <w:rPr>
+                <w:b/>
+                <w:bCs/>
+              </w:rPr>
+              <w:t xml:space="preserve"> </w:t>
+            </w:r>
+            <w:proofErr w:type="spellStart"/>
+            <w:r>
+              <w:rPr>
+                <w:b/>
+                <w:bCs/>
+              </w:rPr>
+              <w:t>cột</w:t>
+            </w:r>
+            <w:proofErr w:type="spellEnd"/>
           </w:p>
         </w:tc>
         <w:tc>
@@ -400,6 +574,7 @@
                 <w:bCs/>
               </w:rPr>
             </w:pPr>
+            <w:proofErr w:type="spellStart"/>
             <w:r>
               <w:rPr>
                 <w:b/>
@@ -407,6 +582,7 @@
               </w:rPr>
               <w:t>Khóa</w:t>
             </w:r>
+            <w:proofErr w:type="spellEnd"/>
           </w:p>
         </w:tc>
         <w:tc>
@@ -420,13 +596,31 @@
                 <w:bCs/>
               </w:rPr>
             </w:pPr>
-            <w:r>
-              <w:rPr>
-                <w:b/>
-                <w:bCs/>
-              </w:rPr>
-              <w:t>Mô tả</w:t>
-            </w:r>
+            <w:proofErr w:type="spellStart"/>
+            <w:r>
+              <w:rPr>
+                <w:b/>
+                <w:bCs/>
+              </w:rPr>
+              <w:t>Mô</w:t>
+            </w:r>
+            <w:proofErr w:type="spellEnd"/>
+            <w:r>
+              <w:rPr>
+                <w:b/>
+                <w:bCs/>
+              </w:rPr>
+              <w:t xml:space="preserve"> </w:t>
+            </w:r>
+            <w:proofErr w:type="spellStart"/>
+            <w:r>
+              <w:rPr>
+                <w:b/>
+                <w:bCs/>
+              </w:rPr>
+              <w:t>tả</w:t>
+            </w:r>
+            <w:proofErr w:type="spellEnd"/>
           </w:p>
         </w:tc>
       </w:tr>
@@ -549,9 +743,19 @@
             <w:tcW w:w="2337" w:type="dxa"/>
           </w:tcPr>
           <w:p>
-            <w:r>
-              <w:t>Số lượng</w:t>
-            </w:r>
+            <w:proofErr w:type="spellStart"/>
+            <w:r>
+              <w:t>Số</w:t>
+            </w:r>
+            <w:proofErr w:type="spellEnd"/>
+            <w:r>
+              <w:t xml:space="preserve"> </w:t>
+            </w:r>
+            <w:proofErr w:type="spellStart"/>
+            <w:r>
+              <w:t>lượng</w:t>
+            </w:r>
+            <w:proofErr w:type="spellEnd"/>
           </w:p>
         </w:tc>
         <w:tc>
@@ -583,9 +787,11 @@
             <w:tcW w:w="2337" w:type="dxa"/>
           </w:tcPr>
           <w:p>
+            <w:proofErr w:type="spellStart"/>
             <w:r>
               <w:t>Giá</w:t>
             </w:r>
+            <w:proofErr w:type="spellEnd"/>
             <w:r>
               <w:t xml:space="preserve"> SP</w:t>
             </w:r>
@@ -620,8 +826,29 @@
             <w:tcW w:w="2337" w:type="dxa"/>
           </w:tcPr>
           <w:p>
-            <w:r>
-              <w:t>Giá khuyến mãi SP</w:t>
+            <w:proofErr w:type="spellStart"/>
+            <w:r>
+              <w:t>Giá</w:t>
+            </w:r>
+            <w:proofErr w:type="spellEnd"/>
+            <w:r>
+              <w:t xml:space="preserve"> </w:t>
+            </w:r>
+            <w:proofErr w:type="spellStart"/>
+            <w:r>
+              <w:t>khuyến</w:t>
+            </w:r>
+            <w:proofErr w:type="spellEnd"/>
+            <w:r>
+              <w:t xml:space="preserve"> </w:t>
+            </w:r>
+            <w:proofErr w:type="spellStart"/>
+            <w:r>
+              <w:t>mãi</w:t>
+            </w:r>
+            <w:proofErr w:type="spellEnd"/>
+            <w:r>
+              <w:t xml:space="preserve"> SP</w:t>
             </w:r>
           </w:p>
         </w:tc>
@@ -654,19 +881,47 @@
             <w:tcW w:w="2337" w:type="dxa"/>
           </w:tcPr>
           <w:p>
-            <w:r>
-              <w:t>Hính ảnh mô tả</w:t>
-            </w:r>
-          </w:p>
-        </w:tc>
-        <w:tc>
-          <w:tcPr>
-            <w:tcW w:w="2337" w:type="dxa"/>
-          </w:tcPr>
-          <w:p>
+            <w:proofErr w:type="spellStart"/>
+            <w:r>
+              <w:t>Hính</w:t>
+            </w:r>
+            <w:proofErr w:type="spellEnd"/>
+            <w:r>
+              <w:t xml:space="preserve"> </w:t>
+            </w:r>
+            <w:proofErr w:type="spellStart"/>
+            <w:r>
+              <w:t>ảnh</w:t>
+            </w:r>
+            <w:proofErr w:type="spellEnd"/>
+            <w:r>
+              <w:t xml:space="preserve"> </w:t>
+            </w:r>
+            <w:proofErr w:type="spellStart"/>
+            <w:r>
+              <w:t>mô</w:t>
+            </w:r>
+            <w:proofErr w:type="spellEnd"/>
+            <w:r>
+              <w:t xml:space="preserve"> </w:t>
+            </w:r>
+            <w:proofErr w:type="spellStart"/>
+            <w:r>
+              <w:t>tả</w:t>
+            </w:r>
+            <w:proofErr w:type="spellEnd"/>
+          </w:p>
+        </w:tc>
+        <w:tc>
+          <w:tcPr>
+            <w:tcW w:w="2337" w:type="dxa"/>
+          </w:tcPr>
+          <w:p>
+            <w:proofErr w:type="spellStart"/>
             <w:r>
               <w:t>url</w:t>
             </w:r>
+            <w:proofErr w:type="spellEnd"/>
           </w:p>
         </w:tc>
         <w:tc>
@@ -689,8 +944,21 @@
           </w:tcPr>
           <w:p>
             <w:r>
-              <w:t>Text mô tả</w:t>
-            </w:r>
+              <w:t xml:space="preserve">Text </w:t>
+            </w:r>
+            <w:proofErr w:type="spellStart"/>
+            <w:r>
+              <w:t>mô</w:t>
+            </w:r>
+            <w:proofErr w:type="spellEnd"/>
+            <w:r>
+              <w:t xml:space="preserve"> </w:t>
+            </w:r>
+            <w:proofErr w:type="spellStart"/>
+            <w:r>
+              <w:t>tả</w:t>
+            </w:r>
+            <w:proofErr w:type="spellEnd"/>
           </w:p>
         </w:tc>
         <w:tc>
@@ -715,19 +983,160 @@
           </w:tcPr>
           <w:p>
             <w:r>
-              <w:t>Null sẽ mặc định điền mô tả mặc định, nếu k null sẽ điền đoạn mô tả đc nhập</w:t>
-            </w:r>
-          </w:p>
-        </w:tc>
-      </w:tr>
-      <w:tr>
-        <w:tc>
-          <w:tcPr>
-            <w:tcW w:w="2337" w:type="dxa"/>
-          </w:tcPr>
-          <w:p>
-            <w:r>
-              <w:t>List hình ảnh con</w:t>
+              <w:t xml:space="preserve">Null </w:t>
+            </w:r>
+            <w:proofErr w:type="spellStart"/>
+            <w:r>
+              <w:t>sẽ</w:t>
+            </w:r>
+            <w:proofErr w:type="spellEnd"/>
+            <w:r>
+              <w:t xml:space="preserve"> </w:t>
+            </w:r>
+            <w:proofErr w:type="spellStart"/>
+            <w:r>
+              <w:t>mặc</w:t>
+            </w:r>
+            <w:proofErr w:type="spellEnd"/>
+            <w:r>
+              <w:t xml:space="preserve"> </w:t>
+            </w:r>
+            <w:proofErr w:type="spellStart"/>
+            <w:r>
+              <w:t>định</w:t>
+            </w:r>
+            <w:proofErr w:type="spellEnd"/>
+            <w:r>
+              <w:t xml:space="preserve"> </w:t>
+            </w:r>
+            <w:proofErr w:type="spellStart"/>
+            <w:r>
+              <w:t>điền</w:t>
+            </w:r>
+            <w:proofErr w:type="spellEnd"/>
+            <w:r>
+              <w:t xml:space="preserve"> </w:t>
+            </w:r>
+            <w:proofErr w:type="spellStart"/>
+            <w:r>
+              <w:t>mô</w:t>
+            </w:r>
+            <w:proofErr w:type="spellEnd"/>
+            <w:r>
+              <w:t xml:space="preserve"> </w:t>
+            </w:r>
+            <w:proofErr w:type="spellStart"/>
+            <w:r>
+              <w:t>tả</w:t>
+            </w:r>
+            <w:proofErr w:type="spellEnd"/>
+            <w:r>
+              <w:t xml:space="preserve"> </w:t>
+            </w:r>
+            <w:proofErr w:type="spellStart"/>
+            <w:r>
+              <w:t>mặc</w:t>
+            </w:r>
+            <w:proofErr w:type="spellEnd"/>
+            <w:r>
+              <w:t xml:space="preserve"> </w:t>
+            </w:r>
+            <w:proofErr w:type="spellStart"/>
+            <w:r>
+              <w:t>định</w:t>
+            </w:r>
+            <w:proofErr w:type="spellEnd"/>
+            <w:r>
+              <w:t xml:space="preserve">, </w:t>
+            </w:r>
+            <w:proofErr w:type="spellStart"/>
+            <w:r>
+              <w:t>nếu</w:t>
+            </w:r>
+            <w:proofErr w:type="spellEnd"/>
+            <w:r>
+              <w:t xml:space="preserve"> k null </w:t>
+            </w:r>
+            <w:proofErr w:type="spellStart"/>
+            <w:r>
+              <w:t>sẽ</w:t>
+            </w:r>
+            <w:proofErr w:type="spellEnd"/>
+            <w:r>
+              <w:t xml:space="preserve"> </w:t>
+            </w:r>
+            <w:proofErr w:type="spellStart"/>
+            <w:r>
+              <w:t>điền</w:t>
+            </w:r>
+            <w:proofErr w:type="spellEnd"/>
+            <w:r>
+              <w:t xml:space="preserve"> </w:t>
+            </w:r>
+            <w:proofErr w:type="spellStart"/>
+            <w:r>
+              <w:t>đoạn</w:t>
+            </w:r>
+            <w:proofErr w:type="spellEnd"/>
+            <w:r>
+              <w:t xml:space="preserve"> </w:t>
+            </w:r>
+            <w:proofErr w:type="spellStart"/>
+            <w:r>
+              <w:t>mô</w:t>
+            </w:r>
+            <w:proofErr w:type="spellEnd"/>
+            <w:r>
+              <w:t xml:space="preserve"> </w:t>
+            </w:r>
+            <w:proofErr w:type="spellStart"/>
+            <w:r>
+              <w:t>tả</w:t>
+            </w:r>
+            <w:proofErr w:type="spellEnd"/>
+            <w:r>
+              <w:t xml:space="preserve"> </w:t>
+            </w:r>
+            <w:proofErr w:type="spellStart"/>
+            <w:r>
+              <w:t>đc</w:t>
+            </w:r>
+            <w:proofErr w:type="spellEnd"/>
+            <w:r>
+              <w:t xml:space="preserve"> </w:t>
+            </w:r>
+            <w:proofErr w:type="spellStart"/>
+            <w:r>
+              <w:t>nhập</w:t>
+            </w:r>
+            <w:proofErr w:type="spellEnd"/>
+          </w:p>
+        </w:tc>
+      </w:tr>
+      <w:tr>
+        <w:tc>
+          <w:tcPr>
+            <w:tcW w:w="2337" w:type="dxa"/>
+          </w:tcPr>
+          <w:p>
+            <w:r>
+              <w:t xml:space="preserve">List </w:t>
+            </w:r>
+            <w:proofErr w:type="spellStart"/>
+            <w:r>
+              <w:t>hình</w:t>
+            </w:r>
+            <w:proofErr w:type="spellEnd"/>
+            <w:r>
+              <w:t xml:space="preserve"> </w:t>
+            </w:r>
+            <w:proofErr w:type="spellStart"/>
+            <w:r>
+              <w:t>ảnh</w:t>
+            </w:r>
+            <w:proofErr w:type="spellEnd"/>
+            <w:r>
+              <w:t xml:space="preserve"> con</w:t>
             </w:r>
           </w:p>
         </w:tc>
@@ -756,9 +1165,19 @@
             <w:tcW w:w="2337" w:type="dxa"/>
           </w:tcPr>
           <w:p>
-            <w:r>
-              <w:t>Ngày tạo</w:t>
-            </w:r>
+            <w:proofErr w:type="spellStart"/>
+            <w:r>
+              <w:t>Ngày</w:t>
+            </w:r>
+            <w:proofErr w:type="spellEnd"/>
+            <w:r>
+              <w:t xml:space="preserve"> </w:t>
+            </w:r>
+            <w:proofErr w:type="spellStart"/>
+            <w:r>
+              <w:t>tạo</w:t>
+            </w:r>
+            <w:proofErr w:type="spellEnd"/>
           </w:p>
         </w:tc>
         <w:tc>
@@ -804,12 +1223,35 @@
             </w:tcBorders>
           </w:tcPr>
           <w:p>
-            <w:r>
-              <w:t>Đăng ký</w:t>
-            </w:r>
-            <w:r>
-              <w:t xml:space="preserve"> / khách hàng</w:t>
-            </w:r>
+            <w:proofErr w:type="spellStart"/>
+            <w:r>
+              <w:t>Đăng</w:t>
+            </w:r>
+            <w:proofErr w:type="spellEnd"/>
+            <w:r>
+              <w:t xml:space="preserve"> </w:t>
+            </w:r>
+            <w:proofErr w:type="spellStart"/>
+            <w:r>
+              <w:t>ký</w:t>
+            </w:r>
+            <w:proofErr w:type="spellEnd"/>
+            <w:r>
+              <w:t xml:space="preserve"> / </w:t>
+            </w:r>
+            <w:proofErr w:type="spellStart"/>
+            <w:r>
+              <w:t>khách</w:t>
+            </w:r>
+            <w:proofErr w:type="spellEnd"/>
+            <w:r>
+              <w:t xml:space="preserve"> </w:t>
+            </w:r>
+            <w:proofErr w:type="spellStart"/>
+            <w:r>
+              <w:t>hàng</w:t>
+            </w:r>
+            <w:proofErr w:type="spellEnd"/>
           </w:p>
         </w:tc>
         <w:tc>
@@ -854,13 +1296,31 @@
                 <w:bCs/>
               </w:rPr>
             </w:pPr>
-            <w:r>
-              <w:rPr>
-                <w:b/>
-                <w:bCs/>
-              </w:rPr>
-              <w:t>Tên cột</w:t>
-            </w:r>
+            <w:proofErr w:type="spellStart"/>
+            <w:r>
+              <w:rPr>
+                <w:b/>
+                <w:bCs/>
+              </w:rPr>
+              <w:t>Tên</w:t>
+            </w:r>
+            <w:proofErr w:type="spellEnd"/>
+            <w:r>
+              <w:rPr>
+                <w:b/>
+                <w:bCs/>
+              </w:rPr>
+              <w:t xml:space="preserve"> </w:t>
+            </w:r>
+            <w:proofErr w:type="spellStart"/>
+            <w:r>
+              <w:rPr>
+                <w:b/>
+                <w:bCs/>
+              </w:rPr>
+              <w:t>cột</w:t>
+            </w:r>
+            <w:proofErr w:type="spellEnd"/>
           </w:p>
         </w:tc>
         <w:tc>
@@ -894,6 +1354,7 @@
                 <w:bCs/>
               </w:rPr>
             </w:pPr>
+            <w:proofErr w:type="spellStart"/>
             <w:r>
               <w:rPr>
                 <w:b/>
@@ -901,6 +1362,7 @@
               </w:rPr>
               <w:t>Khóa</w:t>
             </w:r>
+            <w:proofErr w:type="spellEnd"/>
           </w:p>
         </w:tc>
         <w:tc>
@@ -914,13 +1376,31 @@
                 <w:bCs/>
               </w:rPr>
             </w:pPr>
-            <w:r>
-              <w:rPr>
-                <w:b/>
-                <w:bCs/>
-              </w:rPr>
-              <w:t>Mô tả</w:t>
-            </w:r>
+            <w:proofErr w:type="spellStart"/>
+            <w:r>
+              <w:rPr>
+                <w:b/>
+                <w:bCs/>
+              </w:rPr>
+              <w:t>Mô</w:t>
+            </w:r>
+            <w:proofErr w:type="spellEnd"/>
+            <w:r>
+              <w:rPr>
+                <w:b/>
+                <w:bCs/>
+              </w:rPr>
+              <w:t xml:space="preserve"> </w:t>
+            </w:r>
+            <w:proofErr w:type="spellStart"/>
+            <w:r>
+              <w:rPr>
+                <w:b/>
+                <w:bCs/>
+              </w:rPr>
+              <w:t>tả</w:t>
+            </w:r>
+            <w:proofErr w:type="spellEnd"/>
           </w:p>
         </w:tc>
       </w:tr>
@@ -968,8 +1448,13 @@
             <w:tcW w:w="2337" w:type="dxa"/>
           </w:tcPr>
           <w:p>
-            <w:r>
-              <w:t>Tên KH</w:t>
+            <w:proofErr w:type="spellStart"/>
+            <w:r>
+              <w:t>Tên</w:t>
+            </w:r>
+            <w:proofErr w:type="spellEnd"/>
+            <w:r>
+              <w:t xml:space="preserve"> KH</w:t>
             </w:r>
           </w:p>
         </w:tc>
@@ -1002,9 +1487,19 @@
             <w:tcW w:w="2337" w:type="dxa"/>
           </w:tcPr>
           <w:p>
-            <w:r>
-              <w:t>Địa chỉ</w:t>
-            </w:r>
+            <w:proofErr w:type="spellStart"/>
+            <w:r>
+              <w:t>Địa</w:t>
+            </w:r>
+            <w:proofErr w:type="spellEnd"/>
+            <w:r>
+              <w:t xml:space="preserve"> </w:t>
+            </w:r>
+            <w:proofErr w:type="spellStart"/>
+            <w:r>
+              <w:t>chỉ</w:t>
+            </w:r>
+            <w:proofErr w:type="spellEnd"/>
           </w:p>
         </w:tc>
         <w:tc>
@@ -1036,9 +1531,19 @@
             <w:tcW w:w="2337" w:type="dxa"/>
           </w:tcPr>
           <w:p>
-            <w:r>
-              <w:t>Giới tính</w:t>
-            </w:r>
+            <w:proofErr w:type="spellStart"/>
+            <w:r>
+              <w:t>Giới</w:t>
+            </w:r>
+            <w:proofErr w:type="spellEnd"/>
+            <w:r>
+              <w:t xml:space="preserve"> </w:t>
+            </w:r>
+            <w:proofErr w:type="spellStart"/>
+            <w:r>
+              <w:t>tính</w:t>
+            </w:r>
+            <w:proofErr w:type="spellEnd"/>
           </w:p>
         </w:tc>
         <w:tc>
@@ -1070,8 +1575,13 @@
             <w:tcW w:w="2337" w:type="dxa"/>
           </w:tcPr>
           <w:p>
-            <w:r>
-              <w:t xml:space="preserve">Sdt </w:t>
+            <w:proofErr w:type="spellStart"/>
+            <w:r>
+              <w:t>Sdt</w:t>
+            </w:r>
+            <w:proofErr w:type="spellEnd"/>
+            <w:r>
+              <w:t xml:space="preserve"> </w:t>
             </w:r>
           </w:p>
         </w:tc>
@@ -1138,39 +1648,54 @@
             <w:tcW w:w="2337" w:type="dxa"/>
           </w:tcPr>
           <w:p>
+            <w:proofErr w:type="spellStart"/>
             <w:r>
               <w:t>Tuổi</w:t>
             </w:r>
-          </w:p>
-        </w:tc>
-        <w:tc>
-          <w:tcPr>
-            <w:tcW w:w="2337" w:type="dxa"/>
-          </w:tcPr>
-          <w:p/>
-        </w:tc>
-        <w:tc>
-          <w:tcPr>
-            <w:tcW w:w="2338" w:type="dxa"/>
-          </w:tcPr>
-          <w:p/>
-        </w:tc>
-        <w:tc>
-          <w:tcPr>
-            <w:tcW w:w="2338" w:type="dxa"/>
-          </w:tcPr>
-          <w:p/>
-        </w:tc>
-      </w:tr>
-      <w:tr>
-        <w:tc>
-          <w:tcPr>
-            <w:tcW w:w="2337" w:type="dxa"/>
-          </w:tcPr>
-          <w:p>
-            <w:r>
-              <w:t>Id Hóa Đơn</w:t>
-            </w:r>
+            <w:proofErr w:type="spellEnd"/>
+          </w:p>
+        </w:tc>
+        <w:tc>
+          <w:tcPr>
+            <w:tcW w:w="2337" w:type="dxa"/>
+          </w:tcPr>
+          <w:p/>
+        </w:tc>
+        <w:tc>
+          <w:tcPr>
+            <w:tcW w:w="2338" w:type="dxa"/>
+          </w:tcPr>
+          <w:p/>
+        </w:tc>
+        <w:tc>
+          <w:tcPr>
+            <w:tcW w:w="2338" w:type="dxa"/>
+          </w:tcPr>
+          <w:p/>
+        </w:tc>
+      </w:tr>
+      <w:tr>
+        <w:tc>
+          <w:tcPr>
+            <w:tcW w:w="2337" w:type="dxa"/>
+          </w:tcPr>
+          <w:p>
+            <w:r>
+              <w:t xml:space="preserve">Id </w:t>
+            </w:r>
+            <w:proofErr w:type="spellStart"/>
+            <w:r>
+              <w:t>Hóa</w:t>
+            </w:r>
+            <w:proofErr w:type="spellEnd"/>
+            <w:r>
+              <w:t xml:space="preserve"> </w:t>
+            </w:r>
+            <w:proofErr w:type="spellStart"/>
+            <w:r>
+              <w:t>Đơn</w:t>
+            </w:r>
+            <w:proofErr w:type="spellEnd"/>
           </w:p>
         </w:tc>
         <w:tc>
@@ -1262,9 +1787,19 @@
             </w:tcBorders>
           </w:tcPr>
           <w:p>
-            <w:r>
-              <w:t>Tài khoản</w:t>
-            </w:r>
+            <w:proofErr w:type="spellStart"/>
+            <w:r>
+              <w:t>Tài</w:t>
+            </w:r>
+            <w:proofErr w:type="spellEnd"/>
+            <w:r>
+              <w:t xml:space="preserve"> </w:t>
+            </w:r>
+            <w:proofErr w:type="spellStart"/>
+            <w:r>
+              <w:t>khoản</w:t>
+            </w:r>
+            <w:proofErr w:type="spellEnd"/>
           </w:p>
         </w:tc>
         <w:tc>
@@ -1309,13 +1844,31 @@
                 <w:bCs/>
               </w:rPr>
             </w:pPr>
-            <w:r>
-              <w:rPr>
-                <w:b/>
-                <w:bCs/>
-              </w:rPr>
-              <w:t>Tên cột</w:t>
-            </w:r>
+            <w:proofErr w:type="spellStart"/>
+            <w:r>
+              <w:rPr>
+                <w:b/>
+                <w:bCs/>
+              </w:rPr>
+              <w:t>Tên</w:t>
+            </w:r>
+            <w:proofErr w:type="spellEnd"/>
+            <w:r>
+              <w:rPr>
+                <w:b/>
+                <w:bCs/>
+              </w:rPr>
+              <w:t xml:space="preserve"> </w:t>
+            </w:r>
+            <w:proofErr w:type="spellStart"/>
+            <w:r>
+              <w:rPr>
+                <w:b/>
+                <w:bCs/>
+              </w:rPr>
+              <w:t>cột</w:t>
+            </w:r>
+            <w:proofErr w:type="spellEnd"/>
           </w:p>
         </w:tc>
         <w:tc>
@@ -1349,6 +1902,7 @@
                 <w:bCs/>
               </w:rPr>
             </w:pPr>
+            <w:proofErr w:type="spellStart"/>
             <w:r>
               <w:rPr>
                 <w:b/>
@@ -1356,6 +1910,7 @@
               </w:rPr>
               <w:t>Khóa</w:t>
             </w:r>
+            <w:proofErr w:type="spellEnd"/>
           </w:p>
         </w:tc>
         <w:tc>
@@ -1369,13 +1924,31 @@
                 <w:bCs/>
               </w:rPr>
             </w:pPr>
-            <w:r>
-              <w:rPr>
-                <w:b/>
-                <w:bCs/>
-              </w:rPr>
-              <w:t>Mô tả</w:t>
-            </w:r>
+            <w:proofErr w:type="spellStart"/>
+            <w:r>
+              <w:rPr>
+                <w:b/>
+                <w:bCs/>
+              </w:rPr>
+              <w:t>Mô</w:t>
+            </w:r>
+            <w:proofErr w:type="spellEnd"/>
+            <w:r>
+              <w:rPr>
+                <w:b/>
+                <w:bCs/>
+              </w:rPr>
+              <w:t xml:space="preserve"> </w:t>
+            </w:r>
+            <w:proofErr w:type="spellStart"/>
+            <w:r>
+              <w:rPr>
+                <w:b/>
+                <w:bCs/>
+              </w:rPr>
+              <w:t>tả</w:t>
+            </w:r>
+            <w:proofErr w:type="spellEnd"/>
           </w:p>
         </w:tc>
       </w:tr>
@@ -1546,9 +2119,19 @@
             </w:tcBorders>
           </w:tcPr>
           <w:p>
-            <w:r>
-              <w:t>Giỏ hàng</w:t>
-            </w:r>
+            <w:proofErr w:type="spellStart"/>
+            <w:r>
+              <w:t>Giỏ</w:t>
+            </w:r>
+            <w:proofErr w:type="spellEnd"/>
+            <w:r>
+              <w:t xml:space="preserve"> </w:t>
+            </w:r>
+            <w:proofErr w:type="spellStart"/>
+            <w:r>
+              <w:t>hàng</w:t>
+            </w:r>
+            <w:proofErr w:type="spellEnd"/>
           </w:p>
         </w:tc>
         <w:tc>
@@ -1593,13 +2176,31 @@
                 <w:bCs/>
               </w:rPr>
             </w:pPr>
-            <w:r>
-              <w:rPr>
-                <w:b/>
-                <w:bCs/>
-              </w:rPr>
-              <w:t>Tên cột</w:t>
-            </w:r>
+            <w:proofErr w:type="spellStart"/>
+            <w:r>
+              <w:rPr>
+                <w:b/>
+                <w:bCs/>
+              </w:rPr>
+              <w:t>Tên</w:t>
+            </w:r>
+            <w:proofErr w:type="spellEnd"/>
+            <w:r>
+              <w:rPr>
+                <w:b/>
+                <w:bCs/>
+              </w:rPr>
+              <w:t xml:space="preserve"> </w:t>
+            </w:r>
+            <w:proofErr w:type="spellStart"/>
+            <w:r>
+              <w:rPr>
+                <w:b/>
+                <w:bCs/>
+              </w:rPr>
+              <w:t>cột</w:t>
+            </w:r>
+            <w:proofErr w:type="spellEnd"/>
           </w:p>
         </w:tc>
         <w:tc>
@@ -1633,6 +2234,7 @@
                 <w:bCs/>
               </w:rPr>
             </w:pPr>
+            <w:proofErr w:type="spellStart"/>
             <w:r>
               <w:rPr>
                 <w:b/>
@@ -1640,6 +2242,7 @@
               </w:rPr>
               <w:t>Khóa</w:t>
             </w:r>
+            <w:proofErr w:type="spellEnd"/>
           </w:p>
         </w:tc>
         <w:tc>
@@ -1653,13 +2256,31 @@
                 <w:bCs/>
               </w:rPr>
             </w:pPr>
-            <w:r>
-              <w:rPr>
-                <w:b/>
-                <w:bCs/>
-              </w:rPr>
-              <w:t>Mô tả</w:t>
-            </w:r>
+            <w:proofErr w:type="spellStart"/>
+            <w:r>
+              <w:rPr>
+                <w:b/>
+                <w:bCs/>
+              </w:rPr>
+              <w:t>Mô</w:t>
+            </w:r>
+            <w:proofErr w:type="spellEnd"/>
+            <w:r>
+              <w:rPr>
+                <w:b/>
+                <w:bCs/>
+              </w:rPr>
+              <w:t xml:space="preserve"> </w:t>
+            </w:r>
+            <w:proofErr w:type="spellStart"/>
+            <w:r>
+              <w:rPr>
+                <w:b/>
+                <w:bCs/>
+              </w:rPr>
+              <w:t>tả</w:t>
+            </w:r>
+            <w:proofErr w:type="spellEnd"/>
           </w:p>
         </w:tc>
       </w:tr>
@@ -1786,8 +2407,21 @@
             <w:tcW w:w="2337" w:type="dxa"/>
           </w:tcPr>
           <w:p>
-            <w:r>
-              <w:t>Số lượng SP</w:t>
+            <w:proofErr w:type="spellStart"/>
+            <w:r>
+              <w:t>Số</w:t>
+            </w:r>
+            <w:proofErr w:type="spellEnd"/>
+            <w:r>
+              <w:t xml:space="preserve"> </w:t>
+            </w:r>
+            <w:proofErr w:type="spellStart"/>
+            <w:r>
+              <w:t>lượng</w:t>
+            </w:r>
+            <w:proofErr w:type="spellEnd"/>
+            <w:r>
+              <w:t xml:space="preserve"> SP</w:t>
             </w:r>
           </w:p>
         </w:tc>
@@ -1820,9 +2454,19 @@
             <w:tcW w:w="2337" w:type="dxa"/>
           </w:tcPr>
           <w:p>
-            <w:r>
-              <w:t>Tổng tiền</w:t>
-            </w:r>
+            <w:proofErr w:type="spellStart"/>
+            <w:r>
+              <w:t>Tổng</w:t>
+            </w:r>
+            <w:proofErr w:type="spellEnd"/>
+            <w:r>
+              <w:t xml:space="preserve"> </w:t>
+            </w:r>
+            <w:proofErr w:type="spellStart"/>
+            <w:r>
+              <w:t>tiền</w:t>
+            </w:r>
+            <w:proofErr w:type="spellEnd"/>
           </w:p>
         </w:tc>
         <w:tc>
@@ -1924,9 +2568,19 @@
             </w:tcBorders>
           </w:tcPr>
           <w:p>
-            <w:r>
-              <w:t>Hóa đơn</w:t>
-            </w:r>
+            <w:proofErr w:type="spellStart"/>
+            <w:r>
+              <w:t>Hóa</w:t>
+            </w:r>
+            <w:proofErr w:type="spellEnd"/>
+            <w:r>
+              <w:t xml:space="preserve"> </w:t>
+            </w:r>
+            <w:proofErr w:type="spellStart"/>
+            <w:r>
+              <w:t>đơn</w:t>
+            </w:r>
+            <w:proofErr w:type="spellEnd"/>
           </w:p>
         </w:tc>
         <w:tc>
@@ -1971,13 +2625,31 @@
                 <w:bCs/>
               </w:rPr>
             </w:pPr>
-            <w:r>
-              <w:rPr>
-                <w:b/>
-                <w:bCs/>
-              </w:rPr>
-              <w:t>Tên cột</w:t>
-            </w:r>
+            <w:proofErr w:type="spellStart"/>
+            <w:r>
+              <w:rPr>
+                <w:b/>
+                <w:bCs/>
+              </w:rPr>
+              <w:t>Tên</w:t>
+            </w:r>
+            <w:proofErr w:type="spellEnd"/>
+            <w:r>
+              <w:rPr>
+                <w:b/>
+                <w:bCs/>
+              </w:rPr>
+              <w:t xml:space="preserve"> </w:t>
+            </w:r>
+            <w:proofErr w:type="spellStart"/>
+            <w:r>
+              <w:rPr>
+                <w:b/>
+                <w:bCs/>
+              </w:rPr>
+              <w:t>cột</w:t>
+            </w:r>
+            <w:proofErr w:type="spellEnd"/>
           </w:p>
         </w:tc>
         <w:tc>
@@ -2011,6 +2683,7 @@
                 <w:bCs/>
               </w:rPr>
             </w:pPr>
+            <w:proofErr w:type="spellStart"/>
             <w:r>
               <w:rPr>
                 <w:b/>
@@ -2018,6 +2691,7 @@
               </w:rPr>
               <w:t>Khóa</w:t>
             </w:r>
+            <w:proofErr w:type="spellEnd"/>
           </w:p>
         </w:tc>
         <w:tc>
@@ -2031,25 +2705,56 @@
                 <w:bCs/>
               </w:rPr>
             </w:pPr>
-            <w:r>
-              <w:rPr>
-                <w:b/>
-                <w:bCs/>
-              </w:rPr>
-              <w:t>Mô tả</w:t>
-            </w:r>
-          </w:p>
-        </w:tc>
-      </w:tr>
-      <w:tr>
-        <w:tc>
-          <w:tcPr>
-            <w:tcW w:w="2337" w:type="dxa"/>
-          </w:tcPr>
-          <w:p>
-            <w:r>
-              <w:t>Id Hóa Đơn</w:t>
-            </w:r>
+            <w:proofErr w:type="spellStart"/>
+            <w:r>
+              <w:rPr>
+                <w:b/>
+                <w:bCs/>
+              </w:rPr>
+              <w:t>Mô</w:t>
+            </w:r>
+            <w:proofErr w:type="spellEnd"/>
+            <w:r>
+              <w:rPr>
+                <w:b/>
+                <w:bCs/>
+              </w:rPr>
+              <w:t xml:space="preserve"> </w:t>
+            </w:r>
+            <w:proofErr w:type="spellStart"/>
+            <w:r>
+              <w:rPr>
+                <w:b/>
+                <w:bCs/>
+              </w:rPr>
+              <w:t>tả</w:t>
+            </w:r>
+            <w:proofErr w:type="spellEnd"/>
+          </w:p>
+        </w:tc>
+      </w:tr>
+      <w:tr>
+        <w:tc>
+          <w:tcPr>
+            <w:tcW w:w="2337" w:type="dxa"/>
+          </w:tcPr>
+          <w:p>
+            <w:r>
+              <w:t xml:space="preserve">Id </w:t>
+            </w:r>
+            <w:proofErr w:type="spellStart"/>
+            <w:r>
+              <w:t>Hóa</w:t>
+            </w:r>
+            <w:proofErr w:type="spellEnd"/>
+            <w:r>
+              <w:t xml:space="preserve"> </w:t>
+            </w:r>
+            <w:proofErr w:type="spellStart"/>
+            <w:r>
+              <w:t>Đơn</w:t>
+            </w:r>
+            <w:proofErr w:type="spellEnd"/>
           </w:p>
         </w:tc>
         <w:tc>
@@ -2161,9 +2866,19 @@
             <w:tcW w:w="2337" w:type="dxa"/>
           </w:tcPr>
           <w:p>
-            <w:r>
-              <w:t>Tổng tiền</w:t>
-            </w:r>
+            <w:proofErr w:type="spellStart"/>
+            <w:r>
+              <w:t>Tổng</w:t>
+            </w:r>
+            <w:proofErr w:type="spellEnd"/>
+            <w:r>
+              <w:t xml:space="preserve"> </w:t>
+            </w:r>
+            <w:proofErr w:type="spellStart"/>
+            <w:r>
+              <w:t>tiền</w:t>
+            </w:r>
+            <w:proofErr w:type="spellEnd"/>
           </w:p>
         </w:tc>
         <w:tc>
@@ -2195,9 +2910,19 @@
             <w:tcW w:w="2337" w:type="dxa"/>
           </w:tcPr>
           <w:p>
-            <w:r>
-              <w:t>Ngày mua</w:t>
-            </w:r>
+            <w:proofErr w:type="spellStart"/>
+            <w:r>
+              <w:t>Ngày</w:t>
+            </w:r>
+            <w:proofErr w:type="spellEnd"/>
+            <w:r>
+              <w:t xml:space="preserve"> </w:t>
+            </w:r>
+            <w:proofErr w:type="spellStart"/>
+            <w:r>
+              <w:t>mua</w:t>
+            </w:r>
+            <w:proofErr w:type="spellEnd"/>
           </w:p>
         </w:tc>
         <w:tc>
@@ -2249,8 +2974,173 @@
     <w:p/>
     <w:p/>
     <w:p>
-      <w:r>
-        <w:t>Bảng liên hệ sau khi nhập sẽ được gởi về email người bán hang để giải quyết mọi thắc mắc của người mua.</w:t>
+      <w:proofErr w:type="spellStart"/>
+      <w:r>
+        <w:t>Bảng</w:t>
+      </w:r>
+      <w:proofErr w:type="spellEnd"/>
+      <w:r>
+        <w:t xml:space="preserve"> </w:t>
+      </w:r>
+      <w:proofErr w:type="spellStart"/>
+      <w:r>
+        <w:t>liên</w:t>
+      </w:r>
+      <w:proofErr w:type="spellEnd"/>
+      <w:r>
+        <w:t xml:space="preserve"> </w:t>
+      </w:r>
+      <w:proofErr w:type="spellStart"/>
+      <w:r>
+        <w:t>hệ</w:t>
+      </w:r>
+      <w:proofErr w:type="spellEnd"/>
+      <w:r>
+        <w:t xml:space="preserve"> </w:t>
+      </w:r>
+      <w:proofErr w:type="spellStart"/>
+      <w:r>
+        <w:t>sau</w:t>
+      </w:r>
+      <w:proofErr w:type="spellEnd"/>
+      <w:r>
+        <w:t xml:space="preserve"> </w:t>
+      </w:r>
+      <w:proofErr w:type="spellStart"/>
+      <w:r>
+        <w:t>khi</w:t>
+      </w:r>
+      <w:proofErr w:type="spellEnd"/>
+      <w:r>
+        <w:t xml:space="preserve"> </w:t>
+      </w:r>
+      <w:proofErr w:type="spellStart"/>
+      <w:r>
+        <w:t>nhập</w:t>
+      </w:r>
+      <w:proofErr w:type="spellEnd"/>
+      <w:r>
+        <w:t xml:space="preserve"> </w:t>
+      </w:r>
+      <w:proofErr w:type="spellStart"/>
+      <w:r>
+        <w:t>sẽ</w:t>
+      </w:r>
+      <w:proofErr w:type="spellEnd"/>
+      <w:r>
+        <w:t xml:space="preserve"> </w:t>
+      </w:r>
+      <w:proofErr w:type="spellStart"/>
+      <w:r>
+        <w:t>được</w:t>
+      </w:r>
+      <w:proofErr w:type="spellEnd"/>
+      <w:r>
+        <w:t xml:space="preserve"> </w:t>
+      </w:r>
+      <w:proofErr w:type="spellStart"/>
+      <w:r>
+        <w:t>gởi</w:t>
+      </w:r>
+      <w:proofErr w:type="spellEnd"/>
+      <w:r>
+        <w:t xml:space="preserve"> </w:t>
+      </w:r>
+      <w:proofErr w:type="spellStart"/>
+      <w:r>
+        <w:t>về</w:t>
+      </w:r>
+      <w:proofErr w:type="spellEnd"/>
+      <w:r>
+        <w:t xml:space="preserve"> email </w:t>
+      </w:r>
+      <w:proofErr w:type="spellStart"/>
+      <w:r>
+        <w:t>người</w:t>
+      </w:r>
+      <w:proofErr w:type="spellEnd"/>
+      <w:r>
+        <w:t xml:space="preserve"> </w:t>
+      </w:r>
+      <w:proofErr w:type="spellStart"/>
+      <w:r>
+        <w:t>bán</w:t>
+      </w:r>
+      <w:proofErr w:type="spellEnd"/>
+      <w:r>
+        <w:t xml:space="preserve"> hang </w:t>
+      </w:r>
+      <w:proofErr w:type="spellStart"/>
+      <w:r>
+        <w:t>để</w:t>
+      </w:r>
+      <w:proofErr w:type="spellEnd"/>
+      <w:r>
+        <w:t xml:space="preserve"> </w:t>
+      </w:r>
+      <w:proofErr w:type="spellStart"/>
+      <w:r>
+        <w:t>giải</w:t>
+      </w:r>
+      <w:proofErr w:type="spellEnd"/>
+      <w:r>
+        <w:t xml:space="preserve"> </w:t>
+      </w:r>
+      <w:proofErr w:type="spellStart"/>
+      <w:r>
+        <w:t>quyết</w:t>
+      </w:r>
+      <w:proofErr w:type="spellEnd"/>
+      <w:r>
+        <w:t xml:space="preserve"> </w:t>
+      </w:r>
+      <w:proofErr w:type="spellStart"/>
+      <w:r>
+        <w:t>mọi</w:t>
+      </w:r>
+      <w:proofErr w:type="spellEnd"/>
+      <w:r>
+        <w:t xml:space="preserve"> </w:t>
+      </w:r>
+      <w:proofErr w:type="spellStart"/>
+      <w:r>
+        <w:t>thắc</w:t>
+      </w:r>
+      <w:proofErr w:type="spellEnd"/>
+      <w:r>
+        <w:t xml:space="preserve"> </w:t>
+      </w:r>
+      <w:proofErr w:type="spellStart"/>
+      <w:r>
+        <w:t>mắc</w:t>
+      </w:r>
+      <w:proofErr w:type="spellEnd"/>
+      <w:r>
+        <w:t xml:space="preserve"> </w:t>
+      </w:r>
+      <w:proofErr w:type="spellStart"/>
+      <w:r>
+        <w:t>của</w:t>
+      </w:r>
+      <w:proofErr w:type="spellEnd"/>
+      <w:r>
+        <w:t xml:space="preserve"> </w:t>
+      </w:r>
+      <w:proofErr w:type="spellStart"/>
+      <w:r>
+        <w:t>người</w:t>
+      </w:r>
+      <w:proofErr w:type="spellEnd"/>
+      <w:r>
+        <w:t xml:space="preserve"> </w:t>
+      </w:r>
+      <w:proofErr w:type="spellStart"/>
+      <w:r>
+        <w:t>mua</w:t>
+      </w:r>
+      <w:proofErr w:type="spellEnd"/>
+      <w:r>
+        <w:t>.</w:t>
       </w:r>
     </w:p>
     <w:tbl>
@@ -2274,9 +3164,19 @@
             </w:tcBorders>
           </w:tcPr>
           <w:p>
-            <w:r>
-              <w:t>Liên hệ</w:t>
-            </w:r>
+            <w:proofErr w:type="spellStart"/>
+            <w:r>
+              <w:t>Liên</w:t>
+            </w:r>
+            <w:proofErr w:type="spellEnd"/>
+            <w:r>
+              <w:t xml:space="preserve"> </w:t>
+            </w:r>
+            <w:proofErr w:type="spellStart"/>
+            <w:r>
+              <w:t>hệ</w:t>
+            </w:r>
+            <w:proofErr w:type="spellEnd"/>
           </w:p>
         </w:tc>
         <w:tc>
@@ -2321,13 +3221,31 @@
                 <w:bCs/>
               </w:rPr>
             </w:pPr>
-            <w:r>
-              <w:rPr>
-                <w:b/>
-                <w:bCs/>
-              </w:rPr>
-              <w:t>Tên cột</w:t>
-            </w:r>
+            <w:proofErr w:type="spellStart"/>
+            <w:r>
+              <w:rPr>
+                <w:b/>
+                <w:bCs/>
+              </w:rPr>
+              <w:t>Tên</w:t>
+            </w:r>
+            <w:proofErr w:type="spellEnd"/>
+            <w:r>
+              <w:rPr>
+                <w:b/>
+                <w:bCs/>
+              </w:rPr>
+              <w:t xml:space="preserve"> </w:t>
+            </w:r>
+            <w:proofErr w:type="spellStart"/>
+            <w:r>
+              <w:rPr>
+                <w:b/>
+                <w:bCs/>
+              </w:rPr>
+              <w:t>cột</w:t>
+            </w:r>
+            <w:proofErr w:type="spellEnd"/>
           </w:p>
         </w:tc>
         <w:tc>
@@ -2361,6 +3279,7 @@
                 <w:bCs/>
               </w:rPr>
             </w:pPr>
+            <w:proofErr w:type="spellStart"/>
             <w:r>
               <w:rPr>
                 <w:b/>
@@ -2368,6 +3287,7 @@
               </w:rPr>
               <w:t>Khóa</w:t>
             </w:r>
+            <w:proofErr w:type="spellEnd"/>
           </w:p>
         </w:tc>
         <w:tc>
@@ -2381,13 +3301,31 @@
                 <w:bCs/>
               </w:rPr>
             </w:pPr>
-            <w:r>
-              <w:rPr>
-                <w:b/>
-                <w:bCs/>
-              </w:rPr>
-              <w:t>Mô tả</w:t>
-            </w:r>
+            <w:proofErr w:type="spellStart"/>
+            <w:r>
+              <w:rPr>
+                <w:b/>
+                <w:bCs/>
+              </w:rPr>
+              <w:t>Mô</w:t>
+            </w:r>
+            <w:proofErr w:type="spellEnd"/>
+            <w:r>
+              <w:rPr>
+                <w:b/>
+                <w:bCs/>
+              </w:rPr>
+              <w:t xml:space="preserve"> </w:t>
+            </w:r>
+            <w:proofErr w:type="spellStart"/>
+            <w:r>
+              <w:rPr>
+                <w:b/>
+                <w:bCs/>
+              </w:rPr>
+              <w:t>tả</w:t>
+            </w:r>
+            <w:proofErr w:type="spellEnd"/>
           </w:p>
         </w:tc>
       </w:tr>
@@ -2507,8 +3445,13 @@
             <w:tcW w:w="2337" w:type="dxa"/>
           </w:tcPr>
           <w:p>
-            <w:r>
-              <w:t>Nội dung contact</w:t>
+            <w:proofErr w:type="spellStart"/>
+            <w:r>
+              <w:t>Nội</w:t>
+            </w:r>
+            <w:proofErr w:type="spellEnd"/>
+            <w:r>
+              <w:t xml:space="preserve"> dung contact</w:t>
             </w:r>
           </w:p>
         </w:tc>
@@ -2568,8 +3511,53 @@
     <w:p/>
     <w:p/>
     <w:p>
-      <w:r>
-        <w:t>Thông tin sẽ được gởi thẳng về email</w:t>
+      <w:proofErr w:type="spellStart"/>
+      <w:r>
+        <w:t>Thông</w:t>
+      </w:r>
+      <w:proofErr w:type="spellEnd"/>
+      <w:r>
+        <w:t xml:space="preserve"> tin </w:t>
+      </w:r>
+      <w:proofErr w:type="spellStart"/>
+      <w:r>
+        <w:t>sẽ</w:t>
+      </w:r>
+      <w:proofErr w:type="spellEnd"/>
+      <w:r>
+        <w:t xml:space="preserve"> </w:t>
+      </w:r>
+      <w:proofErr w:type="spellStart"/>
+      <w:r>
+        <w:t>được</w:t>
+      </w:r>
+      <w:proofErr w:type="spellEnd"/>
+      <w:r>
+        <w:t xml:space="preserve"> </w:t>
+      </w:r>
+      <w:proofErr w:type="spellStart"/>
+      <w:r>
+        <w:t>gởi</w:t>
+      </w:r>
+      <w:proofErr w:type="spellEnd"/>
+      <w:r>
+        <w:t xml:space="preserve"> </w:t>
+      </w:r>
+      <w:proofErr w:type="spellStart"/>
+      <w:r>
+        <w:t>thẳng</w:t>
+      </w:r>
+      <w:proofErr w:type="spellEnd"/>
+      <w:r>
+        <w:t xml:space="preserve"> </w:t>
+      </w:r>
+      <w:proofErr w:type="spellStart"/>
+      <w:r>
+        <w:t>về</w:t>
+      </w:r>
+      <w:proofErr w:type="spellEnd"/>
+      <w:r>
+        <w:t xml:space="preserve"> email</w:t>
       </w:r>
     </w:p>
     <w:tbl>
@@ -2593,9 +3581,51 @@
             </w:tcBorders>
           </w:tcPr>
           <w:p>
-            <w:r>
-              <w:t>Thông tin đo khúc xạ lắp kính</w:t>
-            </w:r>
+            <w:proofErr w:type="spellStart"/>
+            <w:r>
+              <w:t>Thông</w:t>
+            </w:r>
+            <w:proofErr w:type="spellEnd"/>
+            <w:r>
+              <w:t xml:space="preserve"> tin </w:t>
+            </w:r>
+            <w:proofErr w:type="spellStart"/>
+            <w:r>
+              <w:t>đo</w:t>
+            </w:r>
+            <w:proofErr w:type="spellEnd"/>
+            <w:r>
+              <w:t xml:space="preserve"> </w:t>
+            </w:r>
+            <w:proofErr w:type="spellStart"/>
+            <w:r>
+              <w:t>khúc</w:t>
+            </w:r>
+            <w:proofErr w:type="spellEnd"/>
+            <w:r>
+              <w:t xml:space="preserve"> </w:t>
+            </w:r>
+            <w:proofErr w:type="spellStart"/>
+            <w:r>
+              <w:t>xạ</w:t>
+            </w:r>
+            <w:proofErr w:type="spellEnd"/>
+            <w:r>
+              <w:t xml:space="preserve"> </w:t>
+            </w:r>
+            <w:proofErr w:type="spellStart"/>
+            <w:r>
+              <w:t>lắp</w:t>
+            </w:r>
+            <w:proofErr w:type="spellEnd"/>
+            <w:r>
+              <w:t xml:space="preserve"> </w:t>
+            </w:r>
+            <w:proofErr w:type="spellStart"/>
+            <w:r>
+              <w:t>kính</w:t>
+            </w:r>
+            <w:proofErr w:type="spellEnd"/>
           </w:p>
         </w:tc>
         <w:tc>
@@ -2640,13 +3670,31 @@
                 <w:bCs/>
               </w:rPr>
             </w:pPr>
-            <w:r>
-              <w:rPr>
-                <w:b/>
-                <w:bCs/>
-              </w:rPr>
-              <w:t>Tên cột</w:t>
-            </w:r>
+            <w:proofErr w:type="spellStart"/>
+            <w:r>
+              <w:rPr>
+                <w:b/>
+                <w:bCs/>
+              </w:rPr>
+              <w:t>Tên</w:t>
+            </w:r>
+            <w:proofErr w:type="spellEnd"/>
+            <w:r>
+              <w:rPr>
+                <w:b/>
+                <w:bCs/>
+              </w:rPr>
+              <w:t xml:space="preserve"> </w:t>
+            </w:r>
+            <w:proofErr w:type="spellStart"/>
+            <w:r>
+              <w:rPr>
+                <w:b/>
+                <w:bCs/>
+              </w:rPr>
+              <w:t>cột</w:t>
+            </w:r>
+            <w:proofErr w:type="spellEnd"/>
           </w:p>
         </w:tc>
         <w:tc>
@@ -2680,6 +3728,7 @@
                 <w:bCs/>
               </w:rPr>
             </w:pPr>
+            <w:proofErr w:type="spellStart"/>
             <w:r>
               <w:rPr>
                 <w:b/>
@@ -2687,6 +3736,7 @@
               </w:rPr>
               <w:t>Khóa</w:t>
             </w:r>
+            <w:proofErr w:type="spellEnd"/>
           </w:p>
         </w:tc>
         <w:tc>
@@ -2700,13 +3750,31 @@
                 <w:bCs/>
               </w:rPr>
             </w:pPr>
-            <w:r>
-              <w:rPr>
-                <w:b/>
-                <w:bCs/>
-              </w:rPr>
-              <w:t>Mô tả</w:t>
-            </w:r>
+            <w:proofErr w:type="spellStart"/>
+            <w:r>
+              <w:rPr>
+                <w:b/>
+                <w:bCs/>
+              </w:rPr>
+              <w:t>Mô</w:t>
+            </w:r>
+            <w:proofErr w:type="spellEnd"/>
+            <w:r>
+              <w:rPr>
+                <w:b/>
+                <w:bCs/>
+              </w:rPr>
+              <w:t xml:space="preserve"> </w:t>
+            </w:r>
+            <w:proofErr w:type="spellStart"/>
+            <w:r>
+              <w:rPr>
+                <w:b/>
+                <w:bCs/>
+              </w:rPr>
+              <w:t>tả</w:t>
+            </w:r>
+            <w:proofErr w:type="spellEnd"/>
           </w:p>
         </w:tc>
       </w:tr>
@@ -2788,9 +3856,27 @@
             <w:tcW w:w="2965" w:type="dxa"/>
           </w:tcPr>
           <w:p>
-            <w:r>
-              <w:t>Độ mắt trái</w:t>
-            </w:r>
+            <w:proofErr w:type="spellStart"/>
+            <w:r>
+              <w:t>Độ</w:t>
+            </w:r>
+            <w:proofErr w:type="spellEnd"/>
+            <w:r>
+              <w:t xml:space="preserve"> </w:t>
+            </w:r>
+            <w:proofErr w:type="spellStart"/>
+            <w:r>
+              <w:t>mắt</w:t>
+            </w:r>
+            <w:proofErr w:type="spellEnd"/>
+            <w:r>
+              <w:t xml:space="preserve"> </w:t>
+            </w:r>
+            <w:proofErr w:type="spellStart"/>
+            <w:r>
+              <w:t>trái</w:t>
+            </w:r>
+            <w:proofErr w:type="spellEnd"/>
           </w:p>
         </w:tc>
         <w:tc>
@@ -2822,9 +3908,27 @@
             <w:tcW w:w="2965" w:type="dxa"/>
           </w:tcPr>
           <w:p>
-            <w:r>
-              <w:t>Độ mắt phải</w:t>
-            </w:r>
+            <w:proofErr w:type="spellStart"/>
+            <w:r>
+              <w:t>Độ</w:t>
+            </w:r>
+            <w:proofErr w:type="spellEnd"/>
+            <w:r>
+              <w:t xml:space="preserve"> </w:t>
+            </w:r>
+            <w:proofErr w:type="spellStart"/>
+            <w:r>
+              <w:t>mắt</w:t>
+            </w:r>
+            <w:proofErr w:type="spellEnd"/>
+            <w:r>
+              <w:t xml:space="preserve"> </w:t>
+            </w:r>
+            <w:proofErr w:type="spellStart"/>
+            <w:r>
+              <w:t>phải</w:t>
+            </w:r>
+            <w:proofErr w:type="spellEnd"/>
           </w:p>
         </w:tc>
         <w:tc>
@@ -2857,8 +3961,45 @@
           </w:tcPr>
           <w:p>
             <w:r>
-              <w:t>Link ảnh kính muốn gắn tròng</w:t>
-            </w:r>
+              <w:t xml:space="preserve">Link </w:t>
+            </w:r>
+            <w:proofErr w:type="spellStart"/>
+            <w:r>
+              <w:t>ảnh</w:t>
+            </w:r>
+            <w:proofErr w:type="spellEnd"/>
+            <w:r>
+              <w:t xml:space="preserve"> </w:t>
+            </w:r>
+            <w:proofErr w:type="spellStart"/>
+            <w:r>
+              <w:t>kính</w:t>
+            </w:r>
+            <w:proofErr w:type="spellEnd"/>
+            <w:r>
+              <w:t xml:space="preserve"> </w:t>
+            </w:r>
+            <w:proofErr w:type="spellStart"/>
+            <w:r>
+              <w:t>muốn</w:t>
+            </w:r>
+            <w:proofErr w:type="spellEnd"/>
+            <w:r>
+              <w:t xml:space="preserve"> </w:t>
+            </w:r>
+            <w:proofErr w:type="spellStart"/>
+            <w:r>
+              <w:t>gắn</w:t>
+            </w:r>
+            <w:proofErr w:type="spellEnd"/>
+            <w:r>
+              <w:t xml:space="preserve"> </w:t>
+            </w:r>
+            <w:proofErr w:type="spellStart"/>
+            <w:r>
+              <w:t>tròng</w:t>
+            </w:r>
+            <w:proofErr w:type="spellEnd"/>
           </w:p>
         </w:tc>
         <w:tc>
@@ -2929,8 +4070,13 @@
             </w:tcBorders>
           </w:tcPr>
           <w:p>
-            <w:r>
-              <w:t>Loại Banner</w:t>
+            <w:proofErr w:type="spellStart"/>
+            <w:r>
+              <w:t>Loại</w:t>
+            </w:r>
+            <w:proofErr w:type="spellEnd"/>
+            <w:r>
+              <w:t xml:space="preserve"> Banner</w:t>
             </w:r>
           </w:p>
         </w:tc>
@@ -2942,7 +4088,11 @@
               <w:right w:val="nil"/>
             </w:tcBorders>
           </w:tcPr>
-          <w:p/>
+          <w:p>
+            <w:r>
+              <w:t>1</w:t>
+            </w:r>
+          </w:p>
         </w:tc>
         <w:tc>
           <w:tcPr>
@@ -2976,13 +4126,31 @@
                 <w:bCs/>
               </w:rPr>
             </w:pPr>
-            <w:r>
-              <w:rPr>
-                <w:b/>
-                <w:bCs/>
-              </w:rPr>
-              <w:t>Tên cột</w:t>
-            </w:r>
+            <w:proofErr w:type="spellStart"/>
+            <w:r>
+              <w:rPr>
+                <w:b/>
+                <w:bCs/>
+              </w:rPr>
+              <w:t>Tên</w:t>
+            </w:r>
+            <w:proofErr w:type="spellEnd"/>
+            <w:r>
+              <w:rPr>
+                <w:b/>
+                <w:bCs/>
+              </w:rPr>
+              <w:t xml:space="preserve"> </w:t>
+            </w:r>
+            <w:proofErr w:type="spellStart"/>
+            <w:r>
+              <w:rPr>
+                <w:b/>
+                <w:bCs/>
+              </w:rPr>
+              <w:t>cột</w:t>
+            </w:r>
+            <w:proofErr w:type="spellEnd"/>
           </w:p>
         </w:tc>
         <w:tc>
@@ -3016,6 +4184,7 @@
                 <w:bCs/>
               </w:rPr>
             </w:pPr>
+            <w:proofErr w:type="spellStart"/>
             <w:r>
               <w:rPr>
                 <w:b/>
@@ -3023,6 +4192,7 @@
               </w:rPr>
               <w:t>Khóa</w:t>
             </w:r>
+            <w:proofErr w:type="spellEnd"/>
           </w:p>
         </w:tc>
         <w:tc>
@@ -3036,13 +4206,31 @@
                 <w:bCs/>
               </w:rPr>
             </w:pPr>
-            <w:r>
-              <w:rPr>
-                <w:b/>
-                <w:bCs/>
-              </w:rPr>
-              <w:t>Mô tả</w:t>
-            </w:r>
+            <w:proofErr w:type="spellStart"/>
+            <w:r>
+              <w:rPr>
+                <w:b/>
+                <w:bCs/>
+              </w:rPr>
+              <w:t>Mô</w:t>
+            </w:r>
+            <w:proofErr w:type="spellEnd"/>
+            <w:r>
+              <w:rPr>
+                <w:b/>
+                <w:bCs/>
+              </w:rPr>
+              <w:t xml:space="preserve"> </w:t>
+            </w:r>
+            <w:proofErr w:type="spellStart"/>
+            <w:r>
+              <w:rPr>
+                <w:b/>
+                <w:bCs/>
+              </w:rPr>
+              <w:t>tả</w:t>
+            </w:r>
+            <w:proofErr w:type="spellEnd"/>
           </w:p>
         </w:tc>
       </w:tr>
@@ -3090,8 +4278,13 @@
             <w:tcW w:w="2965" w:type="dxa"/>
           </w:tcPr>
           <w:p>
-            <w:r>
-              <w:t>Loai banner</w:t>
+            <w:proofErr w:type="spellStart"/>
+            <w:r>
+              <w:t>Loai</w:t>
+            </w:r>
+            <w:proofErr w:type="spellEnd"/>
+            <w:r>
+              <w:t xml:space="preserve"> banner</w:t>
             </w:r>
           </w:p>
         </w:tc>
@@ -3180,7 +4373,11 @@
               <w:right w:val="nil"/>
             </w:tcBorders>
           </w:tcPr>
-          <w:p/>
+          <w:p>
+            <w:r>
+              <w:t>1</w:t>
+            </w:r>
+          </w:p>
         </w:tc>
         <w:tc>
           <w:tcPr>
@@ -3214,13 +4411,31 @@
                 <w:bCs/>
               </w:rPr>
             </w:pPr>
-            <w:r>
-              <w:rPr>
-                <w:b/>
-                <w:bCs/>
-              </w:rPr>
-              <w:t>Tên cột</w:t>
-            </w:r>
+            <w:proofErr w:type="spellStart"/>
+            <w:r>
+              <w:rPr>
+                <w:b/>
+                <w:bCs/>
+              </w:rPr>
+              <w:t>Tên</w:t>
+            </w:r>
+            <w:proofErr w:type="spellEnd"/>
+            <w:r>
+              <w:rPr>
+                <w:b/>
+                <w:bCs/>
+              </w:rPr>
+              <w:t xml:space="preserve"> </w:t>
+            </w:r>
+            <w:proofErr w:type="spellStart"/>
+            <w:r>
+              <w:rPr>
+                <w:b/>
+                <w:bCs/>
+              </w:rPr>
+              <w:t>cột</w:t>
+            </w:r>
+            <w:proofErr w:type="spellEnd"/>
           </w:p>
         </w:tc>
         <w:tc>
@@ -3254,6 +4469,7 @@
                 <w:bCs/>
               </w:rPr>
             </w:pPr>
+            <w:proofErr w:type="spellStart"/>
             <w:r>
               <w:rPr>
                 <w:b/>
@@ -3261,6 +4477,7 @@
               </w:rPr>
               <w:t>Khóa</w:t>
             </w:r>
+            <w:proofErr w:type="spellEnd"/>
           </w:p>
         </w:tc>
         <w:tc>
@@ -3274,13 +4491,31 @@
                 <w:bCs/>
               </w:rPr>
             </w:pPr>
-            <w:r>
-              <w:rPr>
-                <w:b/>
-                <w:bCs/>
-              </w:rPr>
-              <w:t>Mô tả</w:t>
-            </w:r>
+            <w:proofErr w:type="spellStart"/>
+            <w:r>
+              <w:rPr>
+                <w:b/>
+                <w:bCs/>
+              </w:rPr>
+              <w:t>Mô</w:t>
+            </w:r>
+            <w:proofErr w:type="spellEnd"/>
+            <w:r>
+              <w:rPr>
+                <w:b/>
+                <w:bCs/>
+              </w:rPr>
+              <w:t xml:space="preserve"> </w:t>
+            </w:r>
+            <w:proofErr w:type="spellStart"/>
+            <w:r>
+              <w:rPr>
+                <w:b/>
+                <w:bCs/>
+              </w:rPr>
+              <w:t>tả</w:t>
+            </w:r>
+            <w:proofErr w:type="spellEnd"/>
           </w:p>
         </w:tc>
       </w:tr>
@@ -3366,8 +4601,13 @@
             <w:tcW w:w="2965" w:type="dxa"/>
           </w:tcPr>
           <w:p>
-            <w:r>
-              <w:t xml:space="preserve">Img </w:t>
+            <w:proofErr w:type="spellStart"/>
+            <w:r>
+              <w:t>Img</w:t>
+            </w:r>
+            <w:proofErr w:type="spellEnd"/>
+            <w:r>
+              <w:t xml:space="preserve"> </w:t>
             </w:r>
           </w:p>
         </w:tc>
@@ -3418,8 +4658,13 @@
           </w:tcPr>
           <w:p>
             <w:r>
-              <w:t>Tin tức</w:t>
-            </w:r>
+              <w:t xml:space="preserve">Tin </w:t>
+            </w:r>
+            <w:proofErr w:type="spellStart"/>
+            <w:r>
+              <w:t>tức</w:t>
+            </w:r>
+            <w:proofErr w:type="spellEnd"/>
           </w:p>
         </w:tc>
         <w:tc>
@@ -3464,13 +4709,31 @@
                 <w:bCs/>
               </w:rPr>
             </w:pPr>
-            <w:r>
-              <w:rPr>
-                <w:b/>
-                <w:bCs/>
-              </w:rPr>
-              <w:t>Tên cột</w:t>
-            </w:r>
+            <w:proofErr w:type="spellStart"/>
+            <w:r>
+              <w:rPr>
+                <w:b/>
+                <w:bCs/>
+              </w:rPr>
+              <w:t>Tên</w:t>
+            </w:r>
+            <w:proofErr w:type="spellEnd"/>
+            <w:r>
+              <w:rPr>
+                <w:b/>
+                <w:bCs/>
+              </w:rPr>
+              <w:t xml:space="preserve"> </w:t>
+            </w:r>
+            <w:proofErr w:type="spellStart"/>
+            <w:r>
+              <w:rPr>
+                <w:b/>
+                <w:bCs/>
+              </w:rPr>
+              <w:t>cột</w:t>
+            </w:r>
+            <w:proofErr w:type="spellEnd"/>
           </w:p>
         </w:tc>
         <w:tc>
@@ -3504,6 +4767,7 @@
                 <w:bCs/>
               </w:rPr>
             </w:pPr>
+            <w:proofErr w:type="spellStart"/>
             <w:r>
               <w:rPr>
                 <w:b/>
@@ -3511,6 +4775,7 @@
               </w:rPr>
               <w:t>Khóa</w:t>
             </w:r>
+            <w:proofErr w:type="spellEnd"/>
           </w:p>
         </w:tc>
         <w:tc>
@@ -3524,13 +4789,31 @@
                 <w:bCs/>
               </w:rPr>
             </w:pPr>
-            <w:r>
-              <w:rPr>
-                <w:b/>
-                <w:bCs/>
-              </w:rPr>
-              <w:t>Mô tả</w:t>
-            </w:r>
+            <w:proofErr w:type="spellStart"/>
+            <w:r>
+              <w:rPr>
+                <w:b/>
+                <w:bCs/>
+              </w:rPr>
+              <w:t>Mô</w:t>
+            </w:r>
+            <w:proofErr w:type="spellEnd"/>
+            <w:r>
+              <w:rPr>
+                <w:b/>
+                <w:bCs/>
+              </w:rPr>
+              <w:t xml:space="preserve"> </w:t>
+            </w:r>
+            <w:proofErr w:type="spellStart"/>
+            <w:r>
+              <w:rPr>
+                <w:b/>
+                <w:bCs/>
+              </w:rPr>
+              <w:t>tả</w:t>
+            </w:r>
+            <w:proofErr w:type="spellEnd"/>
           </w:p>
         </w:tc>
       </w:tr>
@@ -3578,10 +4861,14 @@
             <w:tcW w:w="2965" w:type="dxa"/>
           </w:tcPr>
           <w:p>
+            <w:proofErr w:type="spellStart"/>
             <w:r>
               <w:t>Img</w:t>
             </w:r>
-          </w:p>
+            <w:proofErr w:type="spellEnd"/>
+          </w:p>
+          <w:p/>
+          <w:p/>
         </w:tc>
         <w:tc>
           <w:tcPr>
@@ -3703,34 +4990,359 @@
     </w:tbl>
     <w:p/>
     <w:p>
-      <w:r>
-        <w:t>Them 1 table quản lí sán phẩm đã bán.</w:t>
+      <w:proofErr w:type="spellStart"/>
+      <w:r>
+        <w:t>Them</w:t>
+      </w:r>
+      <w:proofErr w:type="spellEnd"/>
+      <w:r>
+        <w:t xml:space="preserve"> 1 table </w:t>
+      </w:r>
+      <w:proofErr w:type="spellStart"/>
+      <w:r>
+        <w:t>quản</w:t>
+      </w:r>
+      <w:proofErr w:type="spellEnd"/>
+      <w:r>
+        <w:t xml:space="preserve"> </w:t>
+      </w:r>
+      <w:proofErr w:type="spellStart"/>
+      <w:r>
+        <w:t>lí</w:t>
+      </w:r>
+      <w:proofErr w:type="spellEnd"/>
+      <w:r>
+        <w:t xml:space="preserve"> </w:t>
+      </w:r>
+      <w:proofErr w:type="spellStart"/>
+      <w:r>
+        <w:t>sán</w:t>
+      </w:r>
+      <w:proofErr w:type="spellEnd"/>
+      <w:r>
+        <w:t xml:space="preserve"> </w:t>
+      </w:r>
+      <w:proofErr w:type="spellStart"/>
+      <w:r>
+        <w:t>phẩm</w:t>
+      </w:r>
+      <w:proofErr w:type="spellEnd"/>
+      <w:r>
+        <w:t xml:space="preserve"> </w:t>
+      </w:r>
+      <w:proofErr w:type="spellStart"/>
+      <w:r>
+        <w:t>đã</w:t>
+      </w:r>
+      <w:proofErr w:type="spellEnd"/>
+      <w:r>
+        <w:t xml:space="preserve"> </w:t>
+      </w:r>
+      <w:proofErr w:type="spellStart"/>
+      <w:r>
+        <w:t>bán</w:t>
+      </w:r>
+      <w:proofErr w:type="spellEnd"/>
+      <w:r>
+        <w:t>.</w:t>
       </w:r>
     </w:p>
     <w:p>
-      <w:r>
-        <w:t>Suy nghĩ lại bảng quản lí banner.</w:t>
-      </w:r>
-    </w:p>
-    <w:p>
-      <w:r>
-        <w:t>Tạo 1 bảng về comment</w:t>
+      <w:proofErr w:type="spellStart"/>
+      <w:r>
+        <w:t>Tạo</w:t>
+      </w:r>
+      <w:proofErr w:type="spellEnd"/>
+      <w:r>
+        <w:t xml:space="preserve"> 1 </w:t>
+      </w:r>
+      <w:proofErr w:type="spellStart"/>
+      <w:r>
+        <w:t>bảng</w:t>
+      </w:r>
+      <w:proofErr w:type="spellEnd"/>
+      <w:r>
+        <w:t xml:space="preserve"> </w:t>
+      </w:r>
+      <w:proofErr w:type="spellStart"/>
+      <w:r>
+        <w:t>về</w:t>
+      </w:r>
+      <w:proofErr w:type="spellEnd"/>
+      <w:r>
+        <w:t xml:space="preserve"> comment</w:t>
       </w:r>
     </w:p>
     <w:p/>
     <w:p>
       <w:r>
-        <w:t>Page product-details nên để them giá trước khuyến mãi và sau khuyến mãi, size đổi thành số lượng mua mặc định là 1</w:t>
-      </w:r>
-      <w:r>
-        <w:t>, add to card bỏ trái tim đổi thành shop now</w:t>
+        <w:t xml:space="preserve">Page product-details </w:t>
+      </w:r>
+      <w:proofErr w:type="spellStart"/>
+      <w:r>
+        <w:t>nên</w:t>
+      </w:r>
+      <w:proofErr w:type="spellEnd"/>
+      <w:r>
+        <w:t xml:space="preserve"> </w:t>
+      </w:r>
+      <w:proofErr w:type="spellStart"/>
+      <w:r>
+        <w:t>để</w:t>
+      </w:r>
+      <w:proofErr w:type="spellEnd"/>
+      <w:r>
+        <w:t xml:space="preserve"> them </w:t>
+      </w:r>
+      <w:proofErr w:type="spellStart"/>
+      <w:r>
+        <w:t>giá</w:t>
+      </w:r>
+      <w:proofErr w:type="spellEnd"/>
+      <w:r>
+        <w:t xml:space="preserve"> </w:t>
+      </w:r>
+      <w:proofErr w:type="spellStart"/>
+      <w:r>
+        <w:t>trước</w:t>
+      </w:r>
+      <w:proofErr w:type="spellEnd"/>
+      <w:r>
+        <w:t xml:space="preserve"> </w:t>
+      </w:r>
+      <w:proofErr w:type="spellStart"/>
+      <w:r>
+        <w:t>khuyến</w:t>
+      </w:r>
+      <w:proofErr w:type="spellEnd"/>
+      <w:r>
+        <w:t xml:space="preserve"> </w:t>
+      </w:r>
+      <w:proofErr w:type="spellStart"/>
+      <w:r>
+        <w:t>mãi</w:t>
+      </w:r>
+      <w:proofErr w:type="spellEnd"/>
+      <w:r>
+        <w:t xml:space="preserve"> </w:t>
+      </w:r>
+      <w:proofErr w:type="spellStart"/>
+      <w:r>
+        <w:t>và</w:t>
+      </w:r>
+      <w:proofErr w:type="spellEnd"/>
+      <w:r>
+        <w:t xml:space="preserve"> </w:t>
+      </w:r>
+      <w:proofErr w:type="spellStart"/>
+      <w:r>
+        <w:t>sau</w:t>
+      </w:r>
+      <w:proofErr w:type="spellEnd"/>
+      <w:r>
+        <w:t xml:space="preserve"> </w:t>
+      </w:r>
+      <w:proofErr w:type="spellStart"/>
+      <w:r>
+        <w:t>khuyến</w:t>
+      </w:r>
+      <w:proofErr w:type="spellEnd"/>
+      <w:r>
+        <w:t xml:space="preserve"> </w:t>
+      </w:r>
+      <w:proofErr w:type="spellStart"/>
+      <w:r>
+        <w:t>mãi</w:t>
+      </w:r>
+      <w:proofErr w:type="spellEnd"/>
+      <w:r>
+        <w:t xml:space="preserve">, size </w:t>
+      </w:r>
+      <w:proofErr w:type="spellStart"/>
+      <w:r>
+        <w:t>đổi</w:t>
+      </w:r>
+      <w:proofErr w:type="spellEnd"/>
+      <w:r>
+        <w:t xml:space="preserve"> </w:t>
+      </w:r>
+      <w:proofErr w:type="spellStart"/>
+      <w:r>
+        <w:t>thành</w:t>
+      </w:r>
+      <w:proofErr w:type="spellEnd"/>
+      <w:r>
+        <w:t xml:space="preserve"> </w:t>
+      </w:r>
+      <w:proofErr w:type="spellStart"/>
+      <w:r>
+        <w:t>số</w:t>
+      </w:r>
+      <w:proofErr w:type="spellEnd"/>
+      <w:r>
+        <w:t xml:space="preserve"> </w:t>
+      </w:r>
+      <w:proofErr w:type="spellStart"/>
+      <w:r>
+        <w:t>lượng</w:t>
+      </w:r>
+      <w:proofErr w:type="spellEnd"/>
+      <w:r>
+        <w:t xml:space="preserve"> </w:t>
+      </w:r>
+      <w:proofErr w:type="spellStart"/>
+      <w:r>
+        <w:t>mua</w:t>
+      </w:r>
+      <w:proofErr w:type="spellEnd"/>
+      <w:r>
+        <w:t xml:space="preserve"> </w:t>
+      </w:r>
+      <w:proofErr w:type="spellStart"/>
+      <w:r>
+        <w:t>mặc</w:t>
+      </w:r>
+      <w:proofErr w:type="spellEnd"/>
+      <w:r>
+        <w:t xml:space="preserve"> </w:t>
+      </w:r>
+      <w:proofErr w:type="spellStart"/>
+      <w:r>
+        <w:t>định</w:t>
+      </w:r>
+      <w:proofErr w:type="spellEnd"/>
+      <w:r>
+        <w:t xml:space="preserve"> </w:t>
+      </w:r>
+      <w:proofErr w:type="spellStart"/>
+      <w:r>
+        <w:t>là</w:t>
+      </w:r>
+      <w:proofErr w:type="spellEnd"/>
+      <w:r>
+        <w:t xml:space="preserve"> 1</w:t>
+      </w:r>
+      <w:r>
+        <w:t xml:space="preserve">, add to card </w:t>
+      </w:r>
+      <w:proofErr w:type="spellStart"/>
+      <w:r>
+        <w:t>bỏ</w:t>
+      </w:r>
+      <w:proofErr w:type="spellEnd"/>
+      <w:r>
+        <w:t xml:space="preserve"> </w:t>
+      </w:r>
+      <w:proofErr w:type="spellStart"/>
+      <w:r>
+        <w:t>trái</w:t>
+      </w:r>
+      <w:proofErr w:type="spellEnd"/>
+      <w:r>
+        <w:t xml:space="preserve"> </w:t>
+      </w:r>
+      <w:proofErr w:type="spellStart"/>
+      <w:r>
+        <w:t>tim</w:t>
+      </w:r>
+      <w:proofErr w:type="spellEnd"/>
+      <w:r>
+        <w:t xml:space="preserve"> </w:t>
+      </w:r>
+      <w:proofErr w:type="spellStart"/>
+      <w:r>
+        <w:t>đổi</w:t>
+      </w:r>
+      <w:proofErr w:type="spellEnd"/>
+      <w:r>
+        <w:t xml:space="preserve"> </w:t>
+      </w:r>
+      <w:proofErr w:type="spellStart"/>
+      <w:r>
+        <w:t>thành</w:t>
+      </w:r>
+      <w:proofErr w:type="spellEnd"/>
+      <w:r>
+        <w:t xml:space="preserve"> shop now</w:t>
       </w:r>
     </w:p>
     <w:p/>
     <w:p>
       <w:r>
         <w:lastRenderedPageBreak/>
-        <w:t>Thanh toán cho phép thanh toán qua chuyển khoản. banking, nhận hàng.</w:t>
+        <w:t xml:space="preserve">Thanh </w:t>
+      </w:r>
+      <w:proofErr w:type="spellStart"/>
+      <w:r>
+        <w:t>toán</w:t>
+      </w:r>
+      <w:proofErr w:type="spellEnd"/>
+      <w:r>
+        <w:t xml:space="preserve"> </w:t>
+      </w:r>
+      <w:proofErr w:type="spellStart"/>
+      <w:r>
+        <w:t>cho</w:t>
+      </w:r>
+      <w:proofErr w:type="spellEnd"/>
+      <w:r>
+        <w:t xml:space="preserve"> </w:t>
+      </w:r>
+      <w:proofErr w:type="spellStart"/>
+      <w:r>
+        <w:t>phép</w:t>
+      </w:r>
+      <w:proofErr w:type="spellEnd"/>
+      <w:r>
+        <w:t xml:space="preserve"> </w:t>
+      </w:r>
+      <w:proofErr w:type="spellStart"/>
+      <w:r>
+        <w:t>thanh</w:t>
+      </w:r>
+      <w:proofErr w:type="spellEnd"/>
+      <w:r>
+        <w:t xml:space="preserve"> </w:t>
+      </w:r>
+      <w:proofErr w:type="spellStart"/>
+      <w:r>
+        <w:t>toán</w:t>
+      </w:r>
+      <w:proofErr w:type="spellEnd"/>
+      <w:r>
+        <w:t xml:space="preserve"> qua </w:t>
+      </w:r>
+      <w:proofErr w:type="spellStart"/>
+      <w:r>
+        <w:t>chuyển</w:t>
+      </w:r>
+      <w:proofErr w:type="spellEnd"/>
+      <w:r>
+        <w:t xml:space="preserve"> </w:t>
+      </w:r>
+      <w:proofErr w:type="spellStart"/>
+      <w:r>
+        <w:t>khoản</w:t>
+      </w:r>
+      <w:proofErr w:type="spellEnd"/>
+      <w:r>
+        <w:t xml:space="preserve">. banking, </w:t>
+      </w:r>
+      <w:proofErr w:type="spellStart"/>
+      <w:r>
+        <w:t>nhận</w:t>
+      </w:r>
+      <w:proofErr w:type="spellEnd"/>
+      <w:r>
+        <w:t xml:space="preserve"> </w:t>
+      </w:r>
+      <w:proofErr w:type="spellStart"/>
+      <w:r>
+        <w:t>hàng</w:t>
+      </w:r>
+      <w:proofErr w:type="spellEnd"/>
+      <w:r>
+        <w:t>.</w:t>
       </w:r>
     </w:p>
     <w:p/>
